--- a/Adventure work Excel Dashboard/Workflow.docx
+++ b/Adventure work Excel Dashboard/Workflow.docx
@@ -1683,9 +1683,9 @@
         </w:rPr>
         <w:lastRenderedPageBreak/>
         <w:drawing>
-          <wp:inline distT="0" distB="0" distL="0" distR="0" wp14:anchorId="5BC492D3" wp14:editId="3BFF3CB7">
-            <wp:extent cx="5943600" cy="3204845"/>
-            <wp:effectExtent l="0" t="0" r="0" b="0"/>
+          <wp:inline distT="0" distB="0" distL="0" distR="0" wp14:anchorId="5BC492D3" wp14:editId="4E457158">
+            <wp:extent cx="6755001" cy="3642360"/>
+            <wp:effectExtent l="0" t="0" r="8255" b="0"/>
             <wp:docPr id="198794080" name="Picture 1" descr="A screenshot of a computer&#10;&#10;Description automatically generated"/>
             <wp:cNvGraphicFramePr>
               <a:graphicFrameLocks xmlns:a="http://schemas.openxmlformats.org/drawingml/2006/main" noChangeAspect="1"/>
@@ -1706,7 +1706,7 @@
                   <pic:spPr>
                     <a:xfrm>
                       <a:off x="0" y="0"/>
-                      <a:ext cx="5943600" cy="3204845"/>
+                      <a:ext cx="6760897" cy="3645539"/>
                     </a:xfrm>
                     <a:prstGeom prst="rect">
                       <a:avLst/>
